--- a/QolaMVC/Content/CalendarTheme/Html/AuburnHeightsRetirementResidenceIndependentCalendarDec.docx
+++ b/QolaMVC/Content/CalendarTheme/Html/AuburnHeightsRetirementResidenceIndependentCalendarDec.docx
@@ -163,7 +163,7 @@
                           <pic:cNvPicPr/>
                         </pic:nvPicPr>
                         <pic:blipFill>
-                          <a:blip xmlns:r="http://schemas.openxmlformats.org/officeDocument/2006/relationships" r:embed="Re2398e3b79ef413d"/>
+                          <a:blip xmlns:r="http://schemas.openxmlformats.org/officeDocument/2006/relationships" r:embed="R90b64364d5594ee0"/>
                           <a:stretch>
                             <a:fillRect/>
                           </a:stretch>
@@ -903,7 +903,7 @@
                           <pic:cNvPicPr/>
                         </pic:nvPicPr>
                         <pic:blipFill>
-                          <a:blip xmlns:r="http://schemas.openxmlformats.org/officeDocument/2006/relationships" r:embed="R1fb671dfdf784d86"/>
+                          <a:blip xmlns:r="http://schemas.openxmlformats.org/officeDocument/2006/relationships" r:embed="R318f297774c243b1"/>
                           <a:stretch>
                             <a:fillRect/>
                           </a:stretch>
